--- a/취준/Master 자소서.docx
+++ b/취준/Master 자소서.docx
@@ -344,7 +344,6 @@
             <w:pPr>
               <w:pStyle w:val="a5"/>
               <w:rPr>
-                <w:rFonts w:hint="eastAsia"/>
                 <w:sz w:val="20"/>
                 <w:szCs w:val="20"/>
               </w:rPr>
@@ -517,7 +516,6 @@
             <w:pPr>
               <w:pStyle w:val="a5"/>
               <w:rPr>
-                <w:rFonts w:hint="eastAsia"/>
                 <w:sz w:val="20"/>
                 <w:szCs w:val="20"/>
               </w:rPr>
@@ -573,7 +571,30 @@
                 <w:sz w:val="20"/>
                 <w:szCs w:val="20"/>
               </w:rPr>
-              <w:t xml:space="preserve">의 기초와 활용에 대하여 알아보니 </w:t>
+              <w:t>의 기초와 활용에 대하여 알아보</w:t>
+            </w:r>
+            <w:r>
+              <w:rPr>
+                <w:rFonts w:hint="eastAsia"/>
+                <w:sz w:val="20"/>
+                <w:szCs w:val="20"/>
+              </w:rPr>
+              <w:t>며 이러한 기술에 대해 흥미가 생겼고,</w:t>
+            </w:r>
+            <w:r>
+              <w:rPr>
+                <w:sz w:val="20"/>
+                <w:szCs w:val="20"/>
+              </w:rPr>
+              <w:t xml:space="preserve"> </w:t>
+            </w:r>
+            <w:r>
+              <w:rPr>
+                <w:rFonts w:hint="eastAsia"/>
+                <w:sz w:val="20"/>
+                <w:szCs w:val="20"/>
+              </w:rPr>
+              <w:t xml:space="preserve">이 기술의 </w:t>
             </w:r>
           </w:p>
           <w:p>
@@ -656,13 +677,8 @@
               </w:rPr>
               <w:t xml:space="preserve">가능하면 장점 </w:t>
             </w:r>
-            <w:proofErr w:type="gramStart"/>
-            <w:r>
-              <w:t>350 /</w:t>
-            </w:r>
-            <w:proofErr w:type="gramEnd"/>
-            <w:r>
-              <w:t xml:space="preserve"> </w:t>
+            <w:r>
+              <w:t xml:space="preserve">350 / </w:t>
             </w:r>
             <w:r>
               <w:rPr>
@@ -789,55 +805,7 @@
                 <w:sz w:val="20"/>
                 <w:szCs w:val="20"/>
               </w:rPr>
-              <w:t xml:space="preserve">프로젝트 진행에 있어 서로 작업이 겹치지 않기 위하여 필요 기능들을 사전에 </w:t>
-            </w:r>
-            <w:proofErr w:type="gramStart"/>
-            <w:r>
-              <w:rPr>
-                <w:sz w:val="20"/>
-                <w:szCs w:val="20"/>
-              </w:rPr>
-              <w:t>정의 하였고</w:t>
-            </w:r>
-            <w:proofErr w:type="gramEnd"/>
-            <w:r>
-              <w:rPr>
-                <w:sz w:val="20"/>
-                <w:szCs w:val="20"/>
-              </w:rPr>
-              <w:t xml:space="preserve">, 기능간 상호 의존성을 확인한 후 구현하였습니다. 당시 기능은 시스템 Main 기능, UI/UX, Feedback 기능 등으로 나뉘었습니다. 이때 구현간 다른 기능과 연관되어 필요한 기능이 생기거나 선행되어야 하는 기능이 있는 경우가 있었습니다. 이러한 경우 회의 또는 개인 연락을 통해 기능을 요청하거나, 프로젝트 진행 현황 및 개인 리소스 현황 등을 통해 필요 요소를 정리하고, 앞으로 개발 진행 방향을 </w:t>
-            </w:r>
-            <w:proofErr w:type="gramStart"/>
-            <w:r>
-              <w:rPr>
-                <w:sz w:val="20"/>
-                <w:szCs w:val="20"/>
-              </w:rPr>
-              <w:t>확정지음으로서</w:t>
-            </w:r>
-            <w:proofErr w:type="gramEnd"/>
-            <w:r>
-              <w:rPr>
-                <w:sz w:val="20"/>
-                <w:szCs w:val="20"/>
-              </w:rPr>
-              <w:t xml:space="preserve"> 가능한 문제들을 미연에 방지하였습니다. 또한 Agile 방식을 통해 상호간 작업 현황을 짧게는 하루, 길게는 1주 단위로 공유하고, 현황을 </w:t>
-            </w:r>
-            <w:proofErr w:type="gramStart"/>
-            <w:r>
-              <w:rPr>
-                <w:sz w:val="20"/>
-                <w:szCs w:val="20"/>
-              </w:rPr>
-              <w:t>확인 한</w:t>
-            </w:r>
-            <w:proofErr w:type="gramEnd"/>
-            <w:r>
-              <w:rPr>
-                <w:sz w:val="20"/>
-                <w:szCs w:val="20"/>
-              </w:rPr>
-              <w:t xml:space="preserve"> 것에 대해 서로 질문하는 등 협업에 있어 소통의 중요성을 알았습니다. </w:t>
+              <w:t xml:space="preserve">프로젝트 진행에 있어 서로 작업이 겹치지 않기 위하여 필요 기능들을 사전에 정의 하였고, 기능간 상호 의존성을 확인한 후 구현하였습니다. 당시 기능은 시스템 Main 기능, UI/UX, Feedback 기능 등으로 나뉘었습니다. 이때 구현간 다른 기능과 연관되어 필요한 기능이 생기거나 선행되어야 하는 기능이 있는 경우가 있었습니다. 이러한 경우 회의 또는 개인 연락을 통해 기능을 요청하거나, 프로젝트 진행 현황 및 개인 리소스 현황 등을 통해 필요 요소를 정리하고, 앞으로 개발 진행 방향을 확정지음으로서 가능한 문제들을 미연에 방지하였습니다. 또한 Agile 방식을 통해 상호간 작업 현황을 짧게는 하루, 길게는 1주 단위로 공유하고, 현황을 확인 한 것에 대해 서로 질문하는 등 협업에 있어 소통의 중요성을 알았습니다. </w:t>
             </w:r>
           </w:p>
           <w:p>
@@ -1464,21 +1432,10 @@
               <w:rPr>
                 <w:rFonts w:hint="eastAsia"/>
               </w:rPr>
-              <w:t xml:space="preserve">목표를 갖고 노력한 </w:t>
-            </w:r>
-            <w:proofErr w:type="gramStart"/>
-            <w:r>
-              <w:rPr>
-                <w:rFonts w:hint="eastAsia"/>
-              </w:rPr>
-              <w:t xml:space="preserve">경험 </w:t>
-            </w:r>
-            <w:r>
-              <w:t>/</w:t>
-            </w:r>
-            <w:proofErr w:type="gramEnd"/>
-            <w:r>
-              <w:t xml:space="preserve"> </w:t>
+              <w:t xml:space="preserve">목표를 갖고 노력한 경험 </w:t>
+            </w:r>
+            <w:r>
+              <w:t xml:space="preserve">/ </w:t>
             </w:r>
             <w:r>
               <w:rPr>
